--- a/wwwroot/Files/Output/ReportAnalyzes_22_11_2022.docx
+++ b/wwwroot/Files/Output/ReportAnalyzes_22_11_2022.docx
@@ -367,7 +367,7 @@
                 <w:rFonts w:ascii="Calibri (Body)" w:hAnsi="Calibri (Body)"/>
                 <w:sz w:val="20"/>
               </w:rPr>
-              <w:t>Пол.</w:t>
+              <w:t>+</w:t>
             </w:r>
           </w:p>
         </w:tc>
@@ -428,7 +428,7 @@
                 <w:rFonts w:ascii="Calibri (Body)" w:hAnsi="Calibri (Body)"/>
                 <w:sz w:val="20"/>
               </w:rPr>
-              <w:t>Пол.</w:t>
+              <w:t>+</w:t>
             </w:r>
           </w:p>
         </w:tc>
@@ -486,7 +486,7 @@
                 <w:rFonts w:ascii="Calibri (Body)" w:hAnsi="Calibri (Body)"/>
                 <w:sz w:val="20"/>
               </w:rPr>
-              <w:t/>
+              <w:t>+</w:t>
             </w:r>
           </w:p>
         </w:tc>
@@ -508,7 +508,7 @@
         <w:rPr>
           <w:rFonts w:ascii="Calibri (Body)" w:hAnsi="Calibri (Body)"/>
           <w:sz w:val="20"/>
-          <w:t>test</w:t>
+          <w:t>Направить в центр СПИД по месту жительства</w:t>
         </w:rPr>
       </w:r>
     </w:p>
